--- a/usercenter.docx
+++ b/usercenter.docx
@@ -7447,71 +7447,179 @@
           <w:rFonts w:hint="eastAsia"/>
           <w:lang w:val="en-US" w:eastAsia="zh-CN"/>
         </w:rPr>
-        <w:t>.findByNa</w:t>
+        <w:t>.findByNamesAndAppIds();</w:t>
+      </w:r>
+    </w:p>
+    <w:p>
+      <w:pPr>
+        <w:bidi w:val="0"/>
+        <w:rPr>
+          <w:rFonts w:hint="eastAsia"/>
+          <w:lang w:val="en-US" w:eastAsia="zh-CN"/>
+        </w:rPr>
+      </w:pPr>
+    </w:p>
+    <w:p>
+      <w:pPr>
+        <w:bidi w:val="0"/>
+        <w:rPr>
+          <w:rFonts w:hint="eastAsia"/>
+          <w:lang w:val="en-US" w:eastAsia="zh-CN"/>
+        </w:rPr>
+      </w:pPr>
+    </w:p>
+    <w:p>
+      <w:pPr>
+        <w:bidi w:val="0"/>
+        <w:rPr>
+          <w:rFonts w:hint="eastAsia"/>
+          <w:lang w:val="en-US" w:eastAsia="zh-CN"/>
+        </w:rPr>
+      </w:pPr>
+      <w:r>
+        <w:rPr>
+          <w:rFonts w:hint="eastAsia"/>
+          <w:lang w:val="en-US" w:eastAsia="zh-CN"/>
+        </w:rPr>
+        <w:t>22222222222</w:t>
+      </w:r>
+    </w:p>
+    <w:p>
+      <w:pPr>
+        <w:bidi w:val="0"/>
+      </w:pPr>
+      <w:r>
+        <w:rPr>
+          <w:rFonts w:hint="default"/>
+        </w:rPr>
+        <w:t>AppReadService.findByNames();</w:t>
+      </w:r>
+    </w:p>
+    <w:p>
+      <w:pPr>
+        <w:bidi w:val="0"/>
+        <w:rPr>
+          <w:rFonts w:hint="default"/>
+          <w:lang w:val="en-US" w:eastAsia="zh-CN"/>
+        </w:rPr>
+      </w:pPr>
+    </w:p>
+    <w:p>
+      <w:pPr>
+        <w:bidi w:val="0"/>
+        <w:rPr>
+          <w:rFonts w:hint="default"/>
+          <w:lang w:val="en-US" w:eastAsia="zh-CN"/>
+        </w:rPr>
+      </w:pPr>
+    </w:p>
+    <w:p>
+      <w:pPr>
+        <w:bidi w:val="0"/>
+        <w:rPr>
+          <w:rFonts w:hint="default"/>
+          <w:lang w:val="en-US" w:eastAsia="zh-CN"/>
+        </w:rPr>
+      </w:pPr>
+    </w:p>
+    <w:p>
+      <w:pPr>
+        <w:bidi w:val="0"/>
+        <w:rPr>
+          <w:rFonts w:hint="default"/>
+          <w:lang w:val="en-US" w:eastAsia="zh-CN"/>
+        </w:rPr>
+      </w:pPr>
+    </w:p>
+    <w:p>
+      <w:pPr>
+        <w:bidi w:val="0"/>
+        <w:rPr>
+          <w:rFonts w:hint="default"/>
+          <w:lang w:val="en-US" w:eastAsia="zh-CN"/>
+        </w:rPr>
+      </w:pPr>
+    </w:p>
+    <w:p>
+      <w:pPr>
+        <w:bidi w:val="0"/>
+        <w:rPr>
+          <w:rFonts w:hint="default"/>
+          <w:lang w:val="en-US" w:eastAsia="zh-CN"/>
+        </w:rPr>
+      </w:pPr>
+    </w:p>
+    <w:p>
+      <w:pPr>
+        <w:bidi w:val="0"/>
+        <w:rPr>
+          <w:rFonts w:hint="default"/>
+          <w:lang w:val="en-US" w:eastAsia="zh-CN"/>
+        </w:rPr>
+      </w:pPr>
+    </w:p>
+    <w:p>
+      <w:pPr>
+        <w:bidi w:val="0"/>
+        <w:rPr>
+          <w:rFonts w:hint="default"/>
+          <w:lang w:val="en-US" w:eastAsia="zh-CN"/>
+        </w:rPr>
+      </w:pPr>
+    </w:p>
+    <w:p>
+      <w:pPr>
+        <w:bidi w:val="0"/>
+        <w:rPr>
+          <w:rFonts w:hint="default"/>
+          <w:lang w:val="en-US" w:eastAsia="zh-CN"/>
+        </w:rPr>
+      </w:pPr>
+      <w:r>
+        <w:drawing>
+          <wp:inline distT="0" distB="0" distL="114300" distR="114300">
+            <wp:extent cx="5266690" cy="436880"/>
+            <wp:effectExtent l="0" t="0" r="10160" b="1270"/>
+            <wp:docPr id="63" name="图片 1"/>
+            <wp:cNvGraphicFramePr>
+              <a:graphicFrameLocks xmlns:a="http://schemas.openxmlformats.org/drawingml/2006/main" noChangeAspect="1"/>
+            </wp:cNvGraphicFramePr>
+            <a:graphic xmlns:a="http://schemas.openxmlformats.org/drawingml/2006/main">
+              <a:graphicData uri="http://schemas.openxmlformats.org/drawingml/2006/picture">
+                <pic:pic xmlns:pic="http://schemas.openxmlformats.org/drawingml/2006/picture">
+                  <pic:nvPicPr>
+                    <pic:cNvPr id="63" name="图片 1"/>
+                    <pic:cNvPicPr>
+                      <a:picLocks noChangeAspect="1"/>
+                    </pic:cNvPicPr>
+                  </pic:nvPicPr>
+                  <pic:blipFill>
+                    <a:blip r:embed="rId66"/>
+                    <a:stretch>
+                      <a:fillRect/>
+                    </a:stretch>
+                  </pic:blipFill>
+                  <pic:spPr>
+                    <a:xfrm>
+                      <a:off x="0" y="0"/>
+                      <a:ext cx="5266690" cy="436880"/>
+                    </a:xfrm>
+                    <a:prstGeom prst="rect">
+                      <a:avLst/>
+                    </a:prstGeom>
+                    <a:noFill/>
+                    <a:ln>
+                      <a:noFill/>
+                    </a:ln>
+                  </pic:spPr>
+                </pic:pic>
+              </a:graphicData>
+            </a:graphic>
+          </wp:inline>
+        </w:drawing>
       </w:r>
       <w:bookmarkStart w:id="0" w:name="_GoBack"/>
       <w:bookmarkEnd w:id="0"/>
-      <w:r>
-        <w:rPr>
-          <w:rFonts w:hint="eastAsia"/>
-          <w:lang w:val="en-US" w:eastAsia="zh-CN"/>
-        </w:rPr>
-        <w:t>mesAndAppIds();</w:t>
-      </w:r>
-    </w:p>
-    <w:p>
-      <w:pPr>
-        <w:bidi w:val="0"/>
-        <w:rPr>
-          <w:rFonts w:hint="eastAsia"/>
-          <w:lang w:val="en-US" w:eastAsia="zh-CN"/>
-        </w:rPr>
-      </w:pPr>
-    </w:p>
-    <w:p>
-      <w:pPr>
-        <w:bidi w:val="0"/>
-        <w:rPr>
-          <w:rFonts w:hint="eastAsia"/>
-          <w:lang w:val="en-US" w:eastAsia="zh-CN"/>
-        </w:rPr>
-      </w:pPr>
-    </w:p>
-    <w:p>
-      <w:pPr>
-        <w:bidi w:val="0"/>
-        <w:rPr>
-          <w:rFonts w:hint="eastAsia"/>
-          <w:lang w:val="en-US" w:eastAsia="zh-CN"/>
-        </w:rPr>
-      </w:pPr>
-      <w:r>
-        <w:rPr>
-          <w:rFonts w:hint="eastAsia"/>
-          <w:lang w:val="en-US" w:eastAsia="zh-CN"/>
-        </w:rPr>
-        <w:t>22222222222</w:t>
-      </w:r>
-    </w:p>
-    <w:p>
-      <w:pPr>
-        <w:bidi w:val="0"/>
-      </w:pPr>
-      <w:r>
-        <w:rPr>
-          <w:rFonts w:hint="default"/>
-        </w:rPr>
-        <w:t>AppReadService.findByNames();</w:t>
-      </w:r>
-    </w:p>
-    <w:p>
-      <w:pPr>
-        <w:bidi w:val="0"/>
-        <w:rPr>
-          <w:rFonts w:hint="default"/>
-          <w:lang w:val="en-US" w:eastAsia="zh-CN"/>
-        </w:rPr>
-      </w:pPr>
     </w:p>
     <w:p>
       <w:pPr>

--- a/usercenter.docx
+++ b/usercenter.docx
@@ -7570,10 +7570,6 @@
     <w:p>
       <w:pPr>
         <w:bidi w:val="0"/>
-        <w:rPr>
-          <w:rFonts w:hint="default"/>
-          <w:lang w:val="en-US" w:eastAsia="zh-CN"/>
-        </w:rPr>
       </w:pPr>
       <w:r>
         <w:drawing>
@@ -7618,17 +7614,724 @@
           </wp:inline>
         </w:drawing>
       </w:r>
+    </w:p>
+    <w:p>
+      <w:pPr>
+        <w:bidi w:val="0"/>
+      </w:pPr>
+    </w:p>
+    <w:p>
+      <w:pPr>
+        <w:bidi w:val="0"/>
+      </w:pPr>
+    </w:p>
+    <w:p>
+      <w:pPr>
+        <w:bidi w:val="0"/>
+      </w:pPr>
+    </w:p>
+    <w:p>
+      <w:pPr>
+        <w:bidi w:val="0"/>
+        <w:rPr>
+          <w:rFonts w:hint="eastAsia" w:eastAsiaTheme="minorEastAsia"/>
+          <w:lang w:val="en-US" w:eastAsia="zh-CN"/>
+        </w:rPr>
+      </w:pPr>
+      <w:r>
+        <w:rPr>
+          <w:rFonts w:hint="eastAsia"/>
+          <w:lang w:val="en-US" w:eastAsia="zh-CN"/>
+        </w:rPr>
+        <w:t>Post</w:t>
+      </w:r>
+    </w:p>
+    <w:p>
+      <w:pPr>
+        <w:bidi w:val="0"/>
+      </w:pPr>
+      <w:r>
+        <w:drawing>
+          <wp:inline distT="0" distB="0" distL="114300" distR="114300">
+            <wp:extent cx="5272405" cy="880110"/>
+            <wp:effectExtent l="0" t="0" r="4445" b="15240"/>
+            <wp:docPr id="64" name="图片 1"/>
+            <wp:cNvGraphicFramePr>
+              <a:graphicFrameLocks xmlns:a="http://schemas.openxmlformats.org/drawingml/2006/main" noChangeAspect="1"/>
+            </wp:cNvGraphicFramePr>
+            <a:graphic xmlns:a="http://schemas.openxmlformats.org/drawingml/2006/main">
+              <a:graphicData uri="http://schemas.openxmlformats.org/drawingml/2006/picture">
+                <pic:pic xmlns:pic="http://schemas.openxmlformats.org/drawingml/2006/picture">
+                  <pic:nvPicPr>
+                    <pic:cNvPr id="64" name="图片 1"/>
+                    <pic:cNvPicPr>
+                      <a:picLocks noChangeAspect="1"/>
+                    </pic:cNvPicPr>
+                  </pic:nvPicPr>
+                  <pic:blipFill>
+                    <a:blip r:embed="rId67"/>
+                    <a:stretch>
+                      <a:fillRect/>
+                    </a:stretch>
+                  </pic:blipFill>
+                  <pic:spPr>
+                    <a:xfrm>
+                      <a:off x="0" y="0"/>
+                      <a:ext cx="5272405" cy="880110"/>
+                    </a:xfrm>
+                    <a:prstGeom prst="rect">
+                      <a:avLst/>
+                    </a:prstGeom>
+                    <a:noFill/>
+                    <a:ln>
+                      <a:noFill/>
+                    </a:ln>
+                  </pic:spPr>
+                </pic:pic>
+              </a:graphicData>
+            </a:graphic>
+          </wp:inline>
+        </w:drawing>
+      </w:r>
+    </w:p>
+    <w:p>
+      <w:pPr>
+        <w:bidi w:val="0"/>
+      </w:pPr>
+      <w:r>
+        <w:drawing>
+          <wp:inline distT="0" distB="0" distL="114300" distR="114300">
+            <wp:extent cx="4210050" cy="2238375"/>
+            <wp:effectExtent l="0" t="0" r="0" b="9525"/>
+            <wp:docPr id="71" name="图片 8"/>
+            <wp:cNvGraphicFramePr>
+              <a:graphicFrameLocks xmlns:a="http://schemas.openxmlformats.org/drawingml/2006/main" noChangeAspect="1"/>
+            </wp:cNvGraphicFramePr>
+            <a:graphic xmlns:a="http://schemas.openxmlformats.org/drawingml/2006/main">
+              <a:graphicData uri="http://schemas.openxmlformats.org/drawingml/2006/picture">
+                <pic:pic xmlns:pic="http://schemas.openxmlformats.org/drawingml/2006/picture">
+                  <pic:nvPicPr>
+                    <pic:cNvPr id="71" name="图片 8"/>
+                    <pic:cNvPicPr>
+                      <a:picLocks noChangeAspect="1"/>
+                    </pic:cNvPicPr>
+                  </pic:nvPicPr>
+                  <pic:blipFill>
+                    <a:blip r:embed="rId68"/>
+                    <a:stretch>
+                      <a:fillRect/>
+                    </a:stretch>
+                  </pic:blipFill>
+                  <pic:spPr>
+                    <a:xfrm>
+                      <a:off x="0" y="0"/>
+                      <a:ext cx="4210050" cy="2238375"/>
+                    </a:xfrm>
+                    <a:prstGeom prst="rect">
+                      <a:avLst/>
+                    </a:prstGeom>
+                    <a:noFill/>
+                    <a:ln>
+                      <a:noFill/>
+                    </a:ln>
+                  </pic:spPr>
+                </pic:pic>
+              </a:graphicData>
+            </a:graphic>
+          </wp:inline>
+        </w:drawing>
+      </w:r>
+    </w:p>
+    <w:p>
+      <w:pPr>
+        <w:bidi w:val="0"/>
+      </w:pPr>
+    </w:p>
+    <w:p>
+      <w:pPr>
+        <w:bidi w:val="0"/>
+      </w:pPr>
+    </w:p>
+    <w:p>
+      <w:pPr>
+        <w:bidi w:val="0"/>
+      </w:pPr>
+    </w:p>
+    <w:p>
+      <w:pPr>
+        <w:bidi w:val="0"/>
+      </w:pPr>
+    </w:p>
+    <w:p>
+      <w:pPr>
+        <w:bidi w:val="0"/>
+      </w:pPr>
+    </w:p>
+    <w:p>
+      <w:pPr>
+        <w:bidi w:val="0"/>
+      </w:pPr>
+      <w:r>
+        <w:drawing>
+          <wp:inline distT="0" distB="0" distL="114300" distR="114300">
+            <wp:extent cx="3209925" cy="933450"/>
+            <wp:effectExtent l="0" t="0" r="9525" b="0"/>
+            <wp:docPr id="65" name="图片 2"/>
+            <wp:cNvGraphicFramePr>
+              <a:graphicFrameLocks xmlns:a="http://schemas.openxmlformats.org/drawingml/2006/main" noChangeAspect="1"/>
+            </wp:cNvGraphicFramePr>
+            <a:graphic xmlns:a="http://schemas.openxmlformats.org/drawingml/2006/main">
+              <a:graphicData uri="http://schemas.openxmlformats.org/drawingml/2006/picture">
+                <pic:pic xmlns:pic="http://schemas.openxmlformats.org/drawingml/2006/picture">
+                  <pic:nvPicPr>
+                    <pic:cNvPr id="65" name="图片 2"/>
+                    <pic:cNvPicPr>
+                      <a:picLocks noChangeAspect="1"/>
+                    </pic:cNvPicPr>
+                  </pic:nvPicPr>
+                  <pic:blipFill>
+                    <a:blip r:embed="rId69"/>
+                    <a:stretch>
+                      <a:fillRect/>
+                    </a:stretch>
+                  </pic:blipFill>
+                  <pic:spPr>
+                    <a:xfrm>
+                      <a:off x="0" y="0"/>
+                      <a:ext cx="3209925" cy="933450"/>
+                    </a:xfrm>
+                    <a:prstGeom prst="rect">
+                      <a:avLst/>
+                    </a:prstGeom>
+                    <a:noFill/>
+                    <a:ln>
+                      <a:noFill/>
+                    </a:ln>
+                  </pic:spPr>
+                </pic:pic>
+              </a:graphicData>
+            </a:graphic>
+          </wp:inline>
+        </w:drawing>
+      </w:r>
+    </w:p>
+    <w:p>
+      <w:pPr>
+        <w:bidi w:val="0"/>
+      </w:pPr>
+      <w:r>
+        <w:drawing>
+          <wp:inline distT="0" distB="0" distL="114300" distR="114300">
+            <wp:extent cx="3581400" cy="1600200"/>
+            <wp:effectExtent l="0" t="0" r="0" b="0"/>
+            <wp:docPr id="66" name="图片 3"/>
+            <wp:cNvGraphicFramePr>
+              <a:graphicFrameLocks xmlns:a="http://schemas.openxmlformats.org/drawingml/2006/main" noChangeAspect="1"/>
+            </wp:cNvGraphicFramePr>
+            <a:graphic xmlns:a="http://schemas.openxmlformats.org/drawingml/2006/main">
+              <a:graphicData uri="http://schemas.openxmlformats.org/drawingml/2006/picture">
+                <pic:pic xmlns:pic="http://schemas.openxmlformats.org/drawingml/2006/picture">
+                  <pic:nvPicPr>
+                    <pic:cNvPr id="66" name="图片 3"/>
+                    <pic:cNvPicPr>
+                      <a:picLocks noChangeAspect="1"/>
+                    </pic:cNvPicPr>
+                  </pic:nvPicPr>
+                  <pic:blipFill>
+                    <a:blip r:embed="rId70"/>
+                    <a:stretch>
+                      <a:fillRect/>
+                    </a:stretch>
+                  </pic:blipFill>
+                  <pic:spPr>
+                    <a:xfrm>
+                      <a:off x="0" y="0"/>
+                      <a:ext cx="3581400" cy="1600200"/>
+                    </a:xfrm>
+                    <a:prstGeom prst="rect">
+                      <a:avLst/>
+                    </a:prstGeom>
+                    <a:noFill/>
+                    <a:ln>
+                      <a:noFill/>
+                    </a:ln>
+                  </pic:spPr>
+                </pic:pic>
+              </a:graphicData>
+            </a:graphic>
+          </wp:inline>
+        </w:drawing>
+      </w:r>
+    </w:p>
+    <w:p>
+      <w:pPr>
+        <w:bidi w:val="0"/>
+      </w:pPr>
+      <w:r>
+        <w:drawing>
+          <wp:inline distT="0" distB="0" distL="114300" distR="114300">
+            <wp:extent cx="3448050" cy="933450"/>
+            <wp:effectExtent l="0" t="0" r="0" b="0"/>
+            <wp:docPr id="70" name="图片 7"/>
+            <wp:cNvGraphicFramePr>
+              <a:graphicFrameLocks xmlns:a="http://schemas.openxmlformats.org/drawingml/2006/main" noChangeAspect="1"/>
+            </wp:cNvGraphicFramePr>
+            <a:graphic xmlns:a="http://schemas.openxmlformats.org/drawingml/2006/main">
+              <a:graphicData uri="http://schemas.openxmlformats.org/drawingml/2006/picture">
+                <pic:pic xmlns:pic="http://schemas.openxmlformats.org/drawingml/2006/picture">
+                  <pic:nvPicPr>
+                    <pic:cNvPr id="70" name="图片 7"/>
+                    <pic:cNvPicPr>
+                      <a:picLocks noChangeAspect="1"/>
+                    </pic:cNvPicPr>
+                  </pic:nvPicPr>
+                  <pic:blipFill>
+                    <a:blip r:embed="rId71"/>
+                    <a:stretch>
+                      <a:fillRect/>
+                    </a:stretch>
+                  </pic:blipFill>
+                  <pic:spPr>
+                    <a:xfrm>
+                      <a:off x="0" y="0"/>
+                      <a:ext cx="3448050" cy="933450"/>
+                    </a:xfrm>
+                    <a:prstGeom prst="rect">
+                      <a:avLst/>
+                    </a:prstGeom>
+                    <a:noFill/>
+                    <a:ln>
+                      <a:noFill/>
+                    </a:ln>
+                  </pic:spPr>
+                </pic:pic>
+              </a:graphicData>
+            </a:graphic>
+          </wp:inline>
+        </w:drawing>
+      </w:r>
+    </w:p>
+    <w:p>
+      <w:pPr>
+        <w:bidi w:val="0"/>
+      </w:pPr>
+      <w:r>
+        <w:drawing>
+          <wp:inline distT="0" distB="0" distL="114300" distR="114300">
+            <wp:extent cx="3448050" cy="476250"/>
+            <wp:effectExtent l="0" t="0" r="0" b="0"/>
+            <wp:docPr id="67" name="图片 4"/>
+            <wp:cNvGraphicFramePr>
+              <a:graphicFrameLocks xmlns:a="http://schemas.openxmlformats.org/drawingml/2006/main" noChangeAspect="1"/>
+            </wp:cNvGraphicFramePr>
+            <a:graphic xmlns:a="http://schemas.openxmlformats.org/drawingml/2006/main">
+              <a:graphicData uri="http://schemas.openxmlformats.org/drawingml/2006/picture">
+                <pic:pic xmlns:pic="http://schemas.openxmlformats.org/drawingml/2006/picture">
+                  <pic:nvPicPr>
+                    <pic:cNvPr id="67" name="图片 4"/>
+                    <pic:cNvPicPr>
+                      <a:picLocks noChangeAspect="1"/>
+                    </pic:cNvPicPr>
+                  </pic:nvPicPr>
+                  <pic:blipFill>
+                    <a:blip r:embed="rId72"/>
+                    <a:stretch>
+                      <a:fillRect/>
+                    </a:stretch>
+                  </pic:blipFill>
+                  <pic:spPr>
+                    <a:xfrm>
+                      <a:off x="0" y="0"/>
+                      <a:ext cx="3448050" cy="476250"/>
+                    </a:xfrm>
+                    <a:prstGeom prst="rect">
+                      <a:avLst/>
+                    </a:prstGeom>
+                    <a:noFill/>
+                    <a:ln>
+                      <a:noFill/>
+                    </a:ln>
+                  </pic:spPr>
+                </pic:pic>
+              </a:graphicData>
+            </a:graphic>
+          </wp:inline>
+        </w:drawing>
+      </w:r>
+    </w:p>
+    <w:p>
+      <w:pPr>
+        <w:bidi w:val="0"/>
+      </w:pPr>
+      <w:r>
+        <w:drawing>
+          <wp:inline distT="0" distB="0" distL="114300" distR="114300">
+            <wp:extent cx="4133850" cy="1905000"/>
+            <wp:effectExtent l="0" t="0" r="0" b="0"/>
+            <wp:docPr id="68" name="图片 5"/>
+            <wp:cNvGraphicFramePr>
+              <a:graphicFrameLocks xmlns:a="http://schemas.openxmlformats.org/drawingml/2006/main" noChangeAspect="1"/>
+            </wp:cNvGraphicFramePr>
+            <a:graphic xmlns:a="http://schemas.openxmlformats.org/drawingml/2006/main">
+              <a:graphicData uri="http://schemas.openxmlformats.org/drawingml/2006/picture">
+                <pic:pic xmlns:pic="http://schemas.openxmlformats.org/drawingml/2006/picture">
+                  <pic:nvPicPr>
+                    <pic:cNvPr id="68" name="图片 5"/>
+                    <pic:cNvPicPr>
+                      <a:picLocks noChangeAspect="1"/>
+                    </pic:cNvPicPr>
+                  </pic:nvPicPr>
+                  <pic:blipFill>
+                    <a:blip r:embed="rId73"/>
+                    <a:stretch>
+                      <a:fillRect/>
+                    </a:stretch>
+                  </pic:blipFill>
+                  <pic:spPr>
+                    <a:xfrm>
+                      <a:off x="0" y="0"/>
+                      <a:ext cx="4133850" cy="1905000"/>
+                    </a:xfrm>
+                    <a:prstGeom prst="rect">
+                      <a:avLst/>
+                    </a:prstGeom>
+                    <a:noFill/>
+                    <a:ln>
+                      <a:noFill/>
+                    </a:ln>
+                  </pic:spPr>
+                </pic:pic>
+              </a:graphicData>
+            </a:graphic>
+          </wp:inline>
+        </w:drawing>
+      </w:r>
+    </w:p>
+    <w:p>
+      <w:pPr>
+        <w:bidi w:val="0"/>
+        <w:rPr>
+          <w:rFonts w:hint="default"/>
+          <w:lang w:val="en-US" w:eastAsia="zh-CN"/>
+        </w:rPr>
+      </w:pPr>
+      <w:r>
+        <w:drawing>
+          <wp:inline distT="0" distB="0" distL="114300" distR="114300">
+            <wp:extent cx="3467100" cy="409575"/>
+            <wp:effectExtent l="0" t="0" r="0" b="9525"/>
+            <wp:docPr id="69" name="图片 6"/>
+            <wp:cNvGraphicFramePr>
+              <a:graphicFrameLocks xmlns:a="http://schemas.openxmlformats.org/drawingml/2006/main" noChangeAspect="1"/>
+            </wp:cNvGraphicFramePr>
+            <a:graphic xmlns:a="http://schemas.openxmlformats.org/drawingml/2006/main">
+              <a:graphicData uri="http://schemas.openxmlformats.org/drawingml/2006/picture">
+                <pic:pic xmlns:pic="http://schemas.openxmlformats.org/drawingml/2006/picture">
+                  <pic:nvPicPr>
+                    <pic:cNvPr id="69" name="图片 6"/>
+                    <pic:cNvPicPr>
+                      <a:picLocks noChangeAspect="1"/>
+                    </pic:cNvPicPr>
+                  </pic:nvPicPr>
+                  <pic:blipFill>
+                    <a:blip r:embed="rId74"/>
+                    <a:stretch>
+                      <a:fillRect/>
+                    </a:stretch>
+                  </pic:blipFill>
+                  <pic:spPr>
+                    <a:xfrm>
+                      <a:off x="0" y="0"/>
+                      <a:ext cx="3467100" cy="409575"/>
+                    </a:xfrm>
+                    <a:prstGeom prst="rect">
+                      <a:avLst/>
+                    </a:prstGeom>
+                    <a:noFill/>
+                    <a:ln>
+                      <a:noFill/>
+                    </a:ln>
+                  </pic:spPr>
+                </pic:pic>
+              </a:graphicData>
+            </a:graphic>
+          </wp:inline>
+        </w:drawing>
+      </w:r>
+    </w:p>
+    <w:p>
+      <w:pPr>
+        <w:bidi w:val="0"/>
+        <w:rPr>
+          <w:rFonts w:hint="default"/>
+          <w:lang w:val="en-US" w:eastAsia="zh-CN"/>
+        </w:rPr>
+      </w:pPr>
+    </w:p>
+    <w:p>
+      <w:pPr>
+        <w:bidi w:val="0"/>
+        <w:rPr>
+          <w:rFonts w:hint="default"/>
+          <w:lang w:val="en-US" w:eastAsia="zh-CN"/>
+        </w:rPr>
+      </w:pPr>
+    </w:p>
+    <w:p>
+      <w:pPr>
+        <w:bidi w:val="0"/>
+      </w:pPr>
+      <w:r>
+        <w:drawing>
+          <wp:inline distT="0" distB="0" distL="114300" distR="114300">
+            <wp:extent cx="5269865" cy="2499995"/>
+            <wp:effectExtent l="0" t="0" r="6985" b="14605"/>
+            <wp:docPr id="72" name="图片 1"/>
+            <wp:cNvGraphicFramePr>
+              <a:graphicFrameLocks xmlns:a="http://schemas.openxmlformats.org/drawingml/2006/main" noChangeAspect="1"/>
+            </wp:cNvGraphicFramePr>
+            <a:graphic xmlns:a="http://schemas.openxmlformats.org/drawingml/2006/main">
+              <a:graphicData uri="http://schemas.openxmlformats.org/drawingml/2006/picture">
+                <pic:pic xmlns:pic="http://schemas.openxmlformats.org/drawingml/2006/picture">
+                  <pic:nvPicPr>
+                    <pic:cNvPr id="72" name="图片 1"/>
+                    <pic:cNvPicPr>
+                      <a:picLocks noChangeAspect="1"/>
+                    </pic:cNvPicPr>
+                  </pic:nvPicPr>
+                  <pic:blipFill>
+                    <a:blip r:embed="rId75"/>
+                    <a:stretch>
+                      <a:fillRect/>
+                    </a:stretch>
+                  </pic:blipFill>
+                  <pic:spPr>
+                    <a:xfrm>
+                      <a:off x="0" y="0"/>
+                      <a:ext cx="5269865" cy="2499995"/>
+                    </a:xfrm>
+                    <a:prstGeom prst="rect">
+                      <a:avLst/>
+                    </a:prstGeom>
+                    <a:noFill/>
+                    <a:ln>
+                      <a:noFill/>
+                    </a:ln>
+                  </pic:spPr>
+                </pic:pic>
+              </a:graphicData>
+            </a:graphic>
+          </wp:inline>
+        </w:drawing>
+      </w:r>
+    </w:p>
+    <w:p>
+      <w:pPr>
+        <w:bidi w:val="0"/>
+      </w:pPr>
+      <w:r>
+        <w:drawing>
+          <wp:inline distT="0" distB="0" distL="114300" distR="114300">
+            <wp:extent cx="5264785" cy="602615"/>
+            <wp:effectExtent l="0" t="0" r="12065" b="6985"/>
+            <wp:docPr id="73" name="图片 2"/>
+            <wp:cNvGraphicFramePr>
+              <a:graphicFrameLocks xmlns:a="http://schemas.openxmlformats.org/drawingml/2006/main" noChangeAspect="1"/>
+            </wp:cNvGraphicFramePr>
+            <a:graphic xmlns:a="http://schemas.openxmlformats.org/drawingml/2006/main">
+              <a:graphicData uri="http://schemas.openxmlformats.org/drawingml/2006/picture">
+                <pic:pic xmlns:pic="http://schemas.openxmlformats.org/drawingml/2006/picture">
+                  <pic:nvPicPr>
+                    <pic:cNvPr id="73" name="图片 2"/>
+                    <pic:cNvPicPr>
+                      <a:picLocks noChangeAspect="1"/>
+                    </pic:cNvPicPr>
+                  </pic:nvPicPr>
+                  <pic:blipFill>
+                    <a:blip r:embed="rId76"/>
+                    <a:stretch>
+                      <a:fillRect/>
+                    </a:stretch>
+                  </pic:blipFill>
+                  <pic:spPr>
+                    <a:xfrm>
+                      <a:off x="0" y="0"/>
+                      <a:ext cx="5264785" cy="602615"/>
+                    </a:xfrm>
+                    <a:prstGeom prst="rect">
+                      <a:avLst/>
+                    </a:prstGeom>
+                    <a:noFill/>
+                    <a:ln>
+                      <a:noFill/>
+                    </a:ln>
+                  </pic:spPr>
+                </pic:pic>
+              </a:graphicData>
+            </a:graphic>
+          </wp:inline>
+        </w:drawing>
+      </w:r>
+    </w:p>
+    <w:p>
+      <w:pPr>
+        <w:bidi w:val="0"/>
+      </w:pPr>
+    </w:p>
+    <w:p>
+      <w:pPr>
+        <w:bidi w:val="0"/>
+      </w:pPr>
+    </w:p>
+    <w:p>
+      <w:pPr>
+        <w:bidi w:val="0"/>
+      </w:pPr>
+      <w:r>
+        <w:drawing>
+          <wp:inline distT="0" distB="0" distL="114300" distR="114300">
+            <wp:extent cx="3547745" cy="1702435"/>
+            <wp:effectExtent l="0" t="0" r="14605" b="12065"/>
+            <wp:docPr id="74" name="图片 1"/>
+            <wp:cNvGraphicFramePr>
+              <a:graphicFrameLocks xmlns:a="http://schemas.openxmlformats.org/drawingml/2006/main" noChangeAspect="1"/>
+            </wp:cNvGraphicFramePr>
+            <a:graphic xmlns:a="http://schemas.openxmlformats.org/drawingml/2006/main">
+              <a:graphicData uri="http://schemas.openxmlformats.org/drawingml/2006/picture">
+                <pic:pic xmlns:pic="http://schemas.openxmlformats.org/drawingml/2006/picture">
+                  <pic:nvPicPr>
+                    <pic:cNvPr id="74" name="图片 1"/>
+                    <pic:cNvPicPr>
+                      <a:picLocks noChangeAspect="1"/>
+                    </pic:cNvPicPr>
+                  </pic:nvPicPr>
+                  <pic:blipFill>
+                    <a:blip r:embed="rId77"/>
+                    <a:stretch>
+                      <a:fillRect/>
+                    </a:stretch>
+                  </pic:blipFill>
+                  <pic:spPr>
+                    <a:xfrm>
+                      <a:off x="0" y="0"/>
+                      <a:ext cx="3547745" cy="1702435"/>
+                    </a:xfrm>
+                    <a:prstGeom prst="rect">
+                      <a:avLst/>
+                    </a:prstGeom>
+                    <a:noFill/>
+                    <a:ln>
+                      <a:noFill/>
+                    </a:ln>
+                  </pic:spPr>
+                </pic:pic>
+              </a:graphicData>
+            </a:graphic>
+          </wp:inline>
+        </w:drawing>
+      </w:r>
       <w:bookmarkStart w:id="0" w:name="_GoBack"/>
       <w:bookmarkEnd w:id="0"/>
     </w:p>
     <w:p>
       <w:pPr>
         <w:bidi w:val="0"/>
-        <w:rPr>
-          <w:rFonts w:hint="default"/>
-          <w:lang w:val="en-US" w:eastAsia="zh-CN"/>
-        </w:rPr>
-      </w:pPr>
+      </w:pPr>
+      <w:r>
+        <w:drawing>
+          <wp:inline distT="0" distB="0" distL="114300" distR="114300">
+            <wp:extent cx="3445510" cy="1771015"/>
+            <wp:effectExtent l="0" t="0" r="2540" b="635"/>
+            <wp:docPr id="75" name="图片 2"/>
+            <wp:cNvGraphicFramePr>
+              <a:graphicFrameLocks xmlns:a="http://schemas.openxmlformats.org/drawingml/2006/main" noChangeAspect="1"/>
+            </wp:cNvGraphicFramePr>
+            <a:graphic xmlns:a="http://schemas.openxmlformats.org/drawingml/2006/main">
+              <a:graphicData uri="http://schemas.openxmlformats.org/drawingml/2006/picture">
+                <pic:pic xmlns:pic="http://schemas.openxmlformats.org/drawingml/2006/picture">
+                  <pic:nvPicPr>
+                    <pic:cNvPr id="75" name="图片 2"/>
+                    <pic:cNvPicPr>
+                      <a:picLocks noChangeAspect="1"/>
+                    </pic:cNvPicPr>
+                  </pic:nvPicPr>
+                  <pic:blipFill>
+                    <a:blip r:embed="rId78"/>
+                    <a:stretch>
+                      <a:fillRect/>
+                    </a:stretch>
+                  </pic:blipFill>
+                  <pic:spPr>
+                    <a:xfrm>
+                      <a:off x="0" y="0"/>
+                      <a:ext cx="3445510" cy="1771015"/>
+                    </a:xfrm>
+                    <a:prstGeom prst="rect">
+                      <a:avLst/>
+                    </a:prstGeom>
+                    <a:noFill/>
+                    <a:ln>
+                      <a:noFill/>
+                    </a:ln>
+                  </pic:spPr>
+                </pic:pic>
+              </a:graphicData>
+            </a:graphic>
+          </wp:inline>
+        </w:drawing>
+      </w:r>
+    </w:p>
+    <w:p>
+      <w:pPr>
+        <w:bidi w:val="0"/>
+        <w:rPr>
+          <w:rFonts w:hint="default"/>
+          <w:lang w:val="en-US" w:eastAsia="zh-CN"/>
+        </w:rPr>
+      </w:pPr>
+      <w:r>
+        <w:drawing>
+          <wp:inline distT="0" distB="0" distL="114300" distR="114300">
+            <wp:extent cx="3151505" cy="1744345"/>
+            <wp:effectExtent l="0" t="0" r="10795" b="8255"/>
+            <wp:docPr id="76" name="图片 3"/>
+            <wp:cNvGraphicFramePr>
+              <a:graphicFrameLocks xmlns:a="http://schemas.openxmlformats.org/drawingml/2006/main" noChangeAspect="1"/>
+            </wp:cNvGraphicFramePr>
+            <a:graphic xmlns:a="http://schemas.openxmlformats.org/drawingml/2006/main">
+              <a:graphicData uri="http://schemas.openxmlformats.org/drawingml/2006/picture">
+                <pic:pic xmlns:pic="http://schemas.openxmlformats.org/drawingml/2006/picture">
+                  <pic:nvPicPr>
+                    <pic:cNvPr id="76" name="图片 3"/>
+                    <pic:cNvPicPr>
+                      <a:picLocks noChangeAspect="1"/>
+                    </pic:cNvPicPr>
+                  </pic:nvPicPr>
+                  <pic:blipFill>
+                    <a:blip r:embed="rId79"/>
+                    <a:stretch>
+                      <a:fillRect/>
+                    </a:stretch>
+                  </pic:blipFill>
+                  <pic:spPr>
+                    <a:xfrm>
+                      <a:off x="0" y="0"/>
+                      <a:ext cx="3151505" cy="1744345"/>
+                    </a:xfrm>
+                    <a:prstGeom prst="rect">
+                      <a:avLst/>
+                    </a:prstGeom>
+                    <a:noFill/>
+                    <a:ln>
+                      <a:noFill/>
+                    </a:ln>
+                  </pic:spPr>
+                </pic:pic>
+              </a:graphicData>
+            </a:graphic>
+          </wp:inline>
+        </w:drawing>
+      </w:r>
     </w:p>
     <w:sectPr>
       <w:pgSz w:w="11906" w:h="16838"/>

--- a/usercenter.docx
+++ b/usercenter.docx
@@ -8230,8 +8230,6 @@
           </wp:inline>
         </w:drawing>
       </w:r>
-      <w:bookmarkStart w:id="0" w:name="_GoBack"/>
-      <w:bookmarkEnd w:id="0"/>
     </w:p>
     <w:p>
       <w:pPr>
@@ -8284,10 +8282,6 @@
     <w:p>
       <w:pPr>
         <w:bidi w:val="0"/>
-        <w:rPr>
-          <w:rFonts w:hint="default"/>
-          <w:lang w:val="en-US" w:eastAsia="zh-CN"/>
-        </w:rPr>
       </w:pPr>
       <w:r>
         <w:drawing>
@@ -8332,6 +8326,532 @@
           </wp:inline>
         </w:drawing>
       </w:r>
+    </w:p>
+    <w:p>
+      <w:pPr>
+        <w:bidi w:val="0"/>
+      </w:pPr>
+    </w:p>
+    <w:p>
+      <w:pPr>
+        <w:bidi w:val="0"/>
+      </w:pPr>
+    </w:p>
+    <w:p>
+      <w:pPr>
+        <w:bidi w:val="0"/>
+      </w:pPr>
+    </w:p>
+    <w:p>
+      <w:pPr>
+        <w:bidi w:val="0"/>
+      </w:pPr>
+    </w:p>
+    <w:p>
+      <w:pPr>
+        <w:bidi w:val="0"/>
+      </w:pPr>
+    </w:p>
+    <w:p>
+      <w:pPr>
+        <w:bidi w:val="0"/>
+      </w:pPr>
+    </w:p>
+    <w:p>
+      <w:pPr>
+        <w:bidi w:val="0"/>
+      </w:pPr>
+    </w:p>
+    <w:p>
+      <w:pPr>
+        <w:bidi w:val="0"/>
+      </w:pPr>
+    </w:p>
+    <w:p>
+      <w:pPr>
+        <w:bidi w:val="0"/>
+      </w:pPr>
+    </w:p>
+    <w:p>
+      <w:pPr>
+        <w:bidi w:val="0"/>
+      </w:pPr>
+    </w:p>
+    <w:p>
+      <w:pPr>
+        <w:bidi w:val="0"/>
+      </w:pPr>
+    </w:p>
+    <w:p>
+      <w:pPr>
+        <w:bidi w:val="0"/>
+      </w:pPr>
+    </w:p>
+    <w:p>
+      <w:pPr>
+        <w:bidi w:val="0"/>
+      </w:pPr>
+    </w:p>
+    <w:p>
+      <w:pPr>
+        <w:bidi w:val="0"/>
+      </w:pPr>
+    </w:p>
+    <w:p>
+      <w:pPr>
+        <w:bidi w:val="0"/>
+      </w:pPr>
+    </w:p>
+    <w:p>
+      <w:pPr>
+        <w:bidi w:val="0"/>
+      </w:pPr>
+    </w:p>
+    <w:p>
+      <w:pPr>
+        <w:bidi w:val="0"/>
+      </w:pPr>
+    </w:p>
+    <w:p>
+      <w:pPr>
+        <w:bidi w:val="0"/>
+      </w:pPr>
+    </w:p>
+    <w:p>
+      <w:pPr>
+        <w:bidi w:val="0"/>
+      </w:pPr>
+    </w:p>
+    <w:p>
+      <w:pPr>
+        <w:bidi w:val="0"/>
+      </w:pPr>
+    </w:p>
+    <w:p>
+      <w:pPr>
+        <w:bidi w:val="0"/>
+      </w:pPr>
+    </w:p>
+    <w:p>
+      <w:pPr>
+        <w:bidi w:val="0"/>
+      </w:pPr>
+    </w:p>
+    <w:p>
+      <w:pPr>
+        <w:bidi w:val="0"/>
+      </w:pPr>
+    </w:p>
+    <w:p>
+      <w:pPr>
+        <w:bidi w:val="0"/>
+      </w:pPr>
+    </w:p>
+    <w:p>
+      <w:pPr>
+        <w:bidi w:val="0"/>
+        <w:rPr>
+          <w:rFonts w:hint="eastAsia"/>
+          <w:lang w:val="en-US" w:eastAsia="zh-CN"/>
+        </w:rPr>
+      </w:pPr>
+    </w:p>
+    <w:p>
+      <w:pPr>
+        <w:bidi w:val="0"/>
+        <w:rPr>
+          <w:rFonts w:hint="eastAsia"/>
+          <w:lang w:val="en-US" w:eastAsia="zh-CN"/>
+        </w:rPr>
+      </w:pPr>
+    </w:p>
+    <w:p>
+      <w:pPr>
+        <w:bidi w:val="0"/>
+        <w:rPr>
+          <w:rFonts w:hint="eastAsia"/>
+          <w:lang w:val="en-US" w:eastAsia="zh-CN"/>
+        </w:rPr>
+      </w:pPr>
+    </w:p>
+    <w:p>
+      <w:pPr>
+        <w:bidi w:val="0"/>
+        <w:rPr>
+          <w:rFonts w:hint="eastAsia"/>
+          <w:lang w:val="en-US" w:eastAsia="zh-CN"/>
+        </w:rPr>
+      </w:pPr>
+    </w:p>
+    <w:p>
+      <w:pPr>
+        <w:bidi w:val="0"/>
+        <w:rPr>
+          <w:rFonts w:hint="eastAsia"/>
+          <w:lang w:val="en-US" w:eastAsia="zh-CN"/>
+        </w:rPr>
+      </w:pPr>
+    </w:p>
+    <w:p>
+      <w:pPr>
+        <w:bidi w:val="0"/>
+        <w:rPr>
+          <w:rFonts w:hint="eastAsia"/>
+          <w:lang w:val="en-US" w:eastAsia="zh-CN"/>
+        </w:rPr>
+      </w:pPr>
+    </w:p>
+    <w:p>
+      <w:pPr>
+        <w:bidi w:val="0"/>
+        <w:rPr>
+          <w:rFonts w:hint="eastAsia"/>
+          <w:lang w:val="en-US" w:eastAsia="zh-CN"/>
+        </w:rPr>
+      </w:pPr>
+    </w:p>
+    <w:p>
+      <w:pPr>
+        <w:bidi w:val="0"/>
+        <w:rPr>
+          <w:rFonts w:hint="eastAsia"/>
+          <w:lang w:val="en-US" w:eastAsia="zh-CN"/>
+        </w:rPr>
+      </w:pPr>
+    </w:p>
+    <w:p>
+      <w:pPr>
+        <w:bidi w:val="0"/>
+        <w:rPr>
+          <w:rFonts w:hint="eastAsia"/>
+          <w:lang w:val="en-US" w:eastAsia="zh-CN"/>
+        </w:rPr>
+      </w:pPr>
+    </w:p>
+    <w:p>
+      <w:pPr>
+        <w:bidi w:val="0"/>
+        <w:rPr>
+          <w:rFonts w:hint="eastAsia"/>
+          <w:lang w:val="en-US" w:eastAsia="zh-CN"/>
+        </w:rPr>
+      </w:pPr>
+    </w:p>
+    <w:p>
+      <w:pPr>
+        <w:bidi w:val="0"/>
+        <w:rPr>
+          <w:rFonts w:hint="eastAsia"/>
+          <w:lang w:val="en-US" w:eastAsia="zh-CN"/>
+        </w:rPr>
+      </w:pPr>
+    </w:p>
+    <w:p>
+      <w:pPr>
+        <w:bidi w:val="0"/>
+        <w:rPr>
+          <w:rFonts w:hint="eastAsia"/>
+          <w:lang w:val="en-US" w:eastAsia="zh-CN"/>
+        </w:rPr>
+      </w:pPr>
+      <w:r>
+        <w:rPr>
+          <w:rFonts w:hint="eastAsia"/>
+          <w:lang w:val="en-US" w:eastAsia="zh-CN"/>
+        </w:rPr>
+        <w:t>权限关联：</w:t>
+      </w:r>
+    </w:p>
+    <w:p>
+      <w:pPr>
+        <w:bidi w:val="0"/>
+        <w:rPr>
+          <w:rFonts w:hint="default"/>
+          <w:lang w:val="en-US" w:eastAsia="zh-CN"/>
+        </w:rPr>
+      </w:pPr>
+      <w:r>
+        <w:rPr>
+          <w:rFonts w:hint="eastAsia"/>
+          <w:lang w:val="en-US" w:eastAsia="zh-CN"/>
+        </w:rPr>
+        <w:t>点击某个菜单</w:t>
+      </w:r>
+    </w:p>
+    <w:p>
+      <w:pPr>
+        <w:pStyle w:val="4"/>
+        <w:keepNext w:val="0"/>
+        <w:keepLines w:val="0"/>
+        <w:widowControl/>
+        <w:suppressLineNumbers w:val="0"/>
+        <w:shd w:val="clear" w:fill="2B2B2B"/>
+        <w:rPr>
+          <w:rFonts w:hint="eastAsia" w:ascii="JetBrains Mono" w:hAnsi="JetBrains Mono" w:eastAsia="宋体" w:cs="JetBrains Mono"/>
+          <w:color w:val="A9B7C6"/>
+          <w:sz w:val="19"/>
+          <w:szCs w:val="19"/>
+          <w:lang w:val="en-US" w:eastAsia="zh-CN"/>
+        </w:rPr>
+      </w:pPr>
+      <w:r>
+        <w:rPr>
+          <w:rFonts w:hint="eastAsia"/>
+          <w:lang w:val="en-US" w:eastAsia="zh-CN"/>
+        </w:rPr>
+        <w:t xml:space="preserve">页面菜单读  </w:t>
+      </w:r>
+      <w:r>
+        <w:rPr>
+          <w:rFonts w:hint="default" w:ascii="JetBrains Mono" w:hAnsi="JetBrains Mono" w:eastAsia="JetBrains Mono" w:cs="JetBrains Mono"/>
+          <w:color w:val="A9B7C6"/>
+          <w:sz w:val="19"/>
+          <w:szCs w:val="19"/>
+          <w:shd w:val="clear" w:fill="2B2B2B"/>
+        </w:rPr>
+        <w:t>ApplicationPrivilegeManageService</w:t>
+      </w:r>
+      <w:r>
+        <w:rPr>
+          <w:rFonts w:hint="eastAsia" w:ascii="JetBrains Mono" w:hAnsi="JetBrains Mono" w:cs="JetBrains Mono"/>
+          <w:color w:val="A9B7C6"/>
+          <w:sz w:val="19"/>
+          <w:szCs w:val="19"/>
+          <w:shd w:val="clear" w:fill="2B2B2B"/>
+          <w:lang w:val="en-US" w:eastAsia="zh-CN"/>
+        </w:rPr>
+        <w:t>.</w:t>
+      </w:r>
+      <w:r>
+        <w:rPr>
+          <w:rFonts w:hint="default" w:ascii="JetBrains Mono" w:hAnsi="JetBrains Mono" w:eastAsia="JetBrains Mono" w:cs="JetBrains Mono"/>
+          <w:color w:val="FFC66D"/>
+          <w:sz w:val="19"/>
+          <w:szCs w:val="19"/>
+          <w:shd w:val="clear" w:fill="2B2B2B"/>
+        </w:rPr>
+        <w:t>getMenuInfo</w:t>
+      </w:r>
+    </w:p>
+    <w:p>
+      <w:pPr>
+        <w:bidi w:val="0"/>
+        <w:rPr>
+          <w:rFonts w:hint="default"/>
+          <w:lang w:val="en-US" w:eastAsia="zh-CN"/>
+        </w:rPr>
+      </w:pPr>
+      <w:r>
+        <w:rPr>
+          <w:rFonts w:hint="eastAsia"/>
+          <w:lang w:val="en-US" w:eastAsia="zh-CN"/>
+        </w:rPr>
+        <w:t>此时发现已经删除的权限码依然存在 此时是从menu数据表中读取的</w:t>
+      </w:r>
+    </w:p>
+    <w:p>
+      <w:pPr>
+        <w:bidi w:val="0"/>
+      </w:pPr>
+      <w:r>
+        <w:drawing>
+          <wp:inline distT="0" distB="0" distL="114300" distR="114300">
+            <wp:extent cx="5264150" cy="337185"/>
+            <wp:effectExtent l="0" t="0" r="12700" b="5715"/>
+            <wp:docPr id="77" name="图片 1"/>
+            <wp:cNvGraphicFramePr>
+              <a:graphicFrameLocks xmlns:a="http://schemas.openxmlformats.org/drawingml/2006/main" noChangeAspect="1"/>
+            </wp:cNvGraphicFramePr>
+            <a:graphic xmlns:a="http://schemas.openxmlformats.org/drawingml/2006/main">
+              <a:graphicData uri="http://schemas.openxmlformats.org/drawingml/2006/picture">
+                <pic:pic xmlns:pic="http://schemas.openxmlformats.org/drawingml/2006/picture">
+                  <pic:nvPicPr>
+                    <pic:cNvPr id="77" name="图片 1"/>
+                    <pic:cNvPicPr>
+                      <a:picLocks noChangeAspect="1"/>
+                    </pic:cNvPicPr>
+                  </pic:nvPicPr>
+                  <pic:blipFill>
+                    <a:blip r:embed="rId80"/>
+                    <a:stretch>
+                      <a:fillRect/>
+                    </a:stretch>
+                  </pic:blipFill>
+                  <pic:spPr>
+                    <a:xfrm>
+                      <a:off x="0" y="0"/>
+                      <a:ext cx="5264150" cy="337185"/>
+                    </a:xfrm>
+                    <a:prstGeom prst="rect">
+                      <a:avLst/>
+                    </a:prstGeom>
+                    <a:noFill/>
+                    <a:ln>
+                      <a:noFill/>
+                    </a:ln>
+                  </pic:spPr>
+                </pic:pic>
+              </a:graphicData>
+            </a:graphic>
+          </wp:inline>
+        </w:drawing>
+      </w:r>
+    </w:p>
+    <w:p>
+      <w:pPr>
+        <w:bidi w:val="0"/>
+      </w:pPr>
+    </w:p>
+    <w:p>
+      <w:pPr>
+        <w:bidi w:val="0"/>
+        <w:rPr>
+          <w:rFonts w:hint="eastAsia"/>
+          <w:lang w:val="en-US" w:eastAsia="zh-CN"/>
+        </w:rPr>
+      </w:pPr>
+      <w:r>
+        <w:rPr>
+          <w:rFonts w:hint="eastAsia"/>
+          <w:lang w:val="en-US" w:eastAsia="zh-CN"/>
+        </w:rPr>
+        <w:t>编辑某个菜单</w:t>
+      </w:r>
+    </w:p>
+    <w:p>
+      <w:pPr>
+        <w:bidi w:val="0"/>
+        <w:rPr>
+          <w:rFonts w:ascii="Consolas" w:hAnsi="Consolas" w:eastAsia="Consolas" w:cs="Consolas"/>
+          <w:i w:val="0"/>
+          <w:caps w:val="0"/>
+          <w:color w:val="CDCDCD"/>
+          <w:spacing w:val="0"/>
+          <w:sz w:val="18"/>
+          <w:szCs w:val="18"/>
+        </w:rPr>
+      </w:pPr>
+      <w:r>
+        <w:rPr>
+          <w:rFonts w:ascii="Consolas" w:hAnsi="Consolas" w:eastAsia="Consolas" w:cs="Consolas"/>
+          <w:i w:val="0"/>
+          <w:caps w:val="0"/>
+          <w:color w:val="CDCDCD"/>
+          <w:spacing w:val="0"/>
+          <w:sz w:val="18"/>
+          <w:szCs w:val="18"/>
+        </w:rPr>
+        <w:t>getPrivilegeTreeByAppId</w:t>
+      </w:r>
+    </w:p>
+    <w:p>
+      <w:pPr>
+        <w:bidi w:val="0"/>
+        <w:rPr>
+          <w:rFonts w:hint="eastAsia"/>
+          <w:lang w:val="en-US" w:eastAsia="zh-CN"/>
+        </w:rPr>
+      </w:pPr>
+      <w:r>
+        <w:rPr>
+          <w:rFonts w:hint="eastAsia"/>
+          <w:lang w:val="en-US" w:eastAsia="zh-CN"/>
+        </w:rPr>
+        <w:t>从privilege中读取的权限 因为权限已经删掉所以 查询正确</w:t>
+      </w:r>
+    </w:p>
+    <w:p>
+      <w:pPr>
+        <w:bidi w:val="0"/>
+        <w:rPr>
+          <w:rFonts w:hint="eastAsia"/>
+          <w:lang w:val="en-US" w:eastAsia="zh-CN"/>
+        </w:rPr>
+      </w:pPr>
+    </w:p>
+    <w:p>
+      <w:pPr>
+        <w:bidi w:val="0"/>
+        <w:rPr>
+          <w:rFonts w:hint="eastAsia"/>
+          <w:lang w:val="en-US" w:eastAsia="zh-CN"/>
+        </w:rPr>
+      </w:pPr>
+      <w:r>
+        <w:rPr>
+          <w:rFonts w:hint="eastAsia"/>
+          <w:lang w:val="en-US" w:eastAsia="zh-CN"/>
+        </w:rPr>
+        <w:t>正则表达式错误  code%</w:t>
+      </w:r>
+    </w:p>
+    <w:p>
+      <w:pPr>
+        <w:bidi w:val="0"/>
+        <w:rPr>
+          <w:rFonts w:hint="eastAsia"/>
+          <w:lang w:val="en-US" w:eastAsia="zh-CN"/>
+        </w:rPr>
+      </w:pPr>
+    </w:p>
+    <w:p>
+      <w:pPr>
+        <w:bidi w:val="0"/>
+        <w:rPr>
+          <w:rFonts w:hint="eastAsia"/>
+          <w:lang w:val="en-US" w:eastAsia="zh-CN"/>
+        </w:rPr>
+      </w:pPr>
+    </w:p>
+    <w:p>
+      <w:pPr>
+        <w:bidi w:val="0"/>
+        <w:rPr>
+          <w:rFonts w:hint="eastAsia"/>
+          <w:lang w:val="en-US" w:eastAsia="zh-CN"/>
+        </w:rPr>
+      </w:pPr>
+      <w:r>
+        <w:rPr>
+          <w:rFonts w:hint="eastAsia"/>
+          <w:lang w:val="en-US" w:eastAsia="zh-CN"/>
+        </w:rPr>
+        <w:t>测试</w:t>
+      </w:r>
+    </w:p>
+    <w:p>
+      <w:pPr>
+        <w:bidi w:val="0"/>
+        <w:rPr>
+          <w:rFonts w:hint="eastAsia"/>
+          <w:lang w:val="en-US" w:eastAsia="zh-CN"/>
+        </w:rPr>
+      </w:pPr>
+      <w:r>
+        <w:rPr>
+          <w:rFonts w:hint="eastAsia"/>
+          <w:lang w:val="en-US" w:eastAsia="zh-CN"/>
+        </w:rPr>
+        <w:t>正常删除权限后，菜单关联也正常取消</w:t>
+      </w:r>
+    </w:p>
+    <w:p>
+      <w:pPr>
+        <w:bidi w:val="0"/>
+        <w:rPr>
+          <w:rFonts w:hint="default"/>
+          <w:lang w:val="en-US" w:eastAsia="zh-CN"/>
+        </w:rPr>
+      </w:pPr>
+      <w:r>
+        <w:rPr>
+          <w:rFonts w:hint="eastAsia"/>
+          <w:lang w:val="en-US" w:eastAsia="zh-CN"/>
+        </w:rPr>
+        <w:t>删除后 查询本应用下的权限 显示权限已经存在 菜单关联并未取消</w:t>
+      </w:r>
+      <w:bookmarkStart w:id="0" w:name="_GoBack"/>
+      <w:bookmarkEnd w:id="0"/>
     </w:p>
     <w:sectPr>
       <w:pgSz w:w="11906" w:h="16838"/>
